--- a/docs/Documentation.docx
+++ b/docs/Documentation.docx
@@ -4,6 +4,160 @@
   <w:body>
     <w:p>
       <w:pPr>
+        <w:rPr>
+          <w:rFonts w:asciiTheme="majorHAnsi" w:eastAsiaTheme="majorEastAsia" w:hAnsiTheme="majorHAnsi" w:cstheme="majorBidi"/>
+          <w:color w:val="17365D" w:themeColor="text2" w:themeShade="BF"/>
+          <w:spacing w:val="5"/>
+          <w:sz w:val="72"/>
+          <w:szCs w:val="72"/>
+          <w:lang w:val="en-AU"/>
+        </w:rPr>
+      </w:pPr>
+      <w:r>
+        <w:rPr>
+          <w:noProof/>
+          <w:lang w:val="en-AU" w:eastAsia="zh-CN" w:bidi="ar-SA"/>
+        </w:rPr>
+        <w:pict>
+          <v:shapetype id="_x0000_t202" coordsize="21600,21600" o:spt="202" path="m,l,21600r21600,l21600,xe">
+            <v:stroke joinstyle="miter"/>
+            <v:path gradientshapeok="t" o:connecttype="rect"/>
+          </v:shapetype>
+          <v:shape id="_x0000_s1027" type="#_x0000_t202" style="position:absolute;left:0;text-align:left;margin-left:0;margin-top:0;width:340.9pt;height:168.45pt;z-index:251658240;mso-position-horizontal:center;mso-position-horizontal-relative:page;mso-position-vertical:center;mso-position-vertical-relative:page" stroked="f">
+            <v:textbox>
+              <w:txbxContent>
+                <w:p>
+                  <w:pPr>
+                    <w:ind w:left="0"/>
+                    <w:contextualSpacing/>
+                    <w:rPr>
+                      <w:rStyle w:val="Strong"/>
+                      <w:sz w:val="28"/>
+                      <w:szCs w:val="28"/>
+                    </w:rPr>
+                  </w:pPr>
+                  <w:r>
+                    <w:rPr>
+                      <w:rStyle w:val="Strong"/>
+                      <w:sz w:val="28"/>
+                      <w:szCs w:val="28"/>
+                    </w:rPr>
+                    <w:t>INTE1070/1071 Secure Electronic Commerce Assignment 2</w:t>
+                  </w:r>
+                </w:p>
+                <w:p>
+                  <w:pPr>
+                    <w:ind w:left="0"/>
+                    <w:contextualSpacing/>
+                    <w:rPr>
+                      <w:rStyle w:val="Strong"/>
+                      <w:sz w:val="28"/>
+                      <w:szCs w:val="28"/>
+                    </w:rPr>
+                  </w:pPr>
+                </w:p>
+                <w:p>
+                  <w:pPr>
+                    <w:ind w:left="0"/>
+                    <w:contextualSpacing/>
+                    <w:rPr>
+                      <w:sz w:val="28"/>
+                      <w:szCs w:val="28"/>
+                      <w:lang w:val="en-AU"/>
+                    </w:rPr>
+                  </w:pPr>
+                  <w:r>
+                    <w:rPr>
+                      <w:sz w:val="28"/>
+                      <w:szCs w:val="28"/>
+                      <w:lang w:val="en-AU"/>
+                    </w:rPr>
+                    <w:t>Documentation</w:t>
+                  </w:r>
+                </w:p>
+                <w:p>
+                  <w:pPr>
+                    <w:ind w:left="0"/>
+                    <w:contextualSpacing/>
+                    <w:rPr>
+                      <w:sz w:val="28"/>
+                      <w:szCs w:val="28"/>
+                      <w:lang w:val="en-AU"/>
+                    </w:rPr>
+                  </w:pPr>
+                </w:p>
+                <w:p>
+                  <w:pPr>
+                    <w:ind w:left="0"/>
+                    <w:contextualSpacing/>
+                    <w:rPr>
+                      <w:rStyle w:val="Strong"/>
+                      <w:sz w:val="28"/>
+                      <w:szCs w:val="28"/>
+                    </w:rPr>
+                  </w:pPr>
+                  <w:r>
+                    <w:rPr>
+                      <w:rStyle w:val="Strong"/>
+                      <w:sz w:val="28"/>
+                      <w:szCs w:val="28"/>
+                    </w:rPr>
+                    <w:t>Group:</w:t>
+                  </w:r>
+                </w:p>
+                <w:p>
+                  <w:pPr>
+                    <w:ind w:left="0"/>
+                    <w:contextualSpacing/>
+                    <w:rPr>
+                      <w:sz w:val="24"/>
+                      <w:szCs w:val="24"/>
+                      <w:lang w:val="en-AU"/>
+                    </w:rPr>
+                  </w:pPr>
+                  <w:r>
+                    <w:rPr>
+                      <w:sz w:val="24"/>
+                      <w:szCs w:val="24"/>
+                      <w:lang w:val="en-AU"/>
+                    </w:rPr>
+                    <w:t>Richard Liu s3168087</w:t>
+                  </w:r>
+                </w:p>
+                <w:p>
+                  <w:pPr>
+                    <w:ind w:left="0"/>
+                    <w:contextualSpacing/>
+                    <w:rPr>
+                      <w:sz w:val="24"/>
+                      <w:szCs w:val="24"/>
+                      <w:lang w:val="en-AU"/>
+                    </w:rPr>
+                  </w:pPr>
+                  <w:r>
+                    <w:rPr>
+                      <w:sz w:val="24"/>
+                      <w:szCs w:val="24"/>
+                      <w:lang w:val="en-AU"/>
+                    </w:rPr>
+                    <w:t>Nisha Tobgui s3488056</w:t>
+                  </w:r>
+                </w:p>
+              </w:txbxContent>
+            </v:textbox>
+            <w10:wrap anchorx="page" anchory="page"/>
+          </v:shape>
+        </w:pict>
+      </w:r>
+      <w:r>
+        <w:rPr>
+          <w:lang w:val="en-AU"/>
+        </w:rPr>
+        <w:br w:type="page"/>
+      </w:r>
+    </w:p>
+    <w:p>
+      <w:pPr>
         <w:pStyle w:val="Title"/>
         <w:rPr>
           <w:lang w:val="en-AU"/>
@@ -13,6 +167,156 @@
         <w:rPr>
           <w:lang w:val="en-AU"/>
         </w:rPr>
+        <w:lastRenderedPageBreak/>
+        <w:t>Hosting Details</w:t>
+      </w:r>
+    </w:p>
+    <w:p>
+      <w:pPr>
+        <w:pStyle w:val="Heading1"/>
+        <w:rPr>
+          <w:lang w:val="en-AU"/>
+        </w:rPr>
+      </w:pPr>
+      <w:r>
+        <w:rPr>
+          <w:lang w:val="en-AU"/>
+        </w:rPr>
+        <w:t>Platform</w:t>
+      </w:r>
+    </w:p>
+    <w:p>
+      <w:pPr>
+        <w:rPr>
+          <w:lang w:val="en-AU"/>
+        </w:rPr>
+      </w:pPr>
+      <w:r>
+        <w:rPr>
+          <w:lang w:val="en-AU"/>
+        </w:rPr>
+        <w:t>The e-commerce website is hosted using the GoDaddy web hosting service which offers a Linux platform.</w:t>
+      </w:r>
+    </w:p>
+    <w:p>
+      <w:pPr>
+        <w:rPr>
+          <w:lang w:val="en-AU"/>
+        </w:rPr>
+      </w:pPr>
+      <w:r>
+        <w:rPr>
+          <w:lang w:val="en-AU"/>
+        </w:rPr>
+        <w:t>PHP was installed on the server with the selected version being 5.4.</w:t>
+      </w:r>
+      <w:r>
+        <w:rPr>
+          <w:lang w:val="en-AU"/>
+        </w:rPr>
+        <w:t xml:space="preserve"> No PEAR packages </w:t>
+      </w:r>
+      <w:r>
+        <w:rPr>
+          <w:lang w:val="en-AU"/>
+        </w:rPr>
+        <w:t>were</w:t>
+      </w:r>
+      <w:r>
+        <w:rPr>
+          <w:lang w:val="en-AU"/>
+        </w:rPr>
+        <w:t xml:space="preserve"> utilized.</w:t>
+      </w:r>
+      <w:r>
+        <w:rPr>
+          <w:lang w:val="en-AU"/>
+        </w:rPr>
+        <w:t xml:space="preserve"> The MySQL extension mysqli was used to provide greater SQL security.</w:t>
+      </w:r>
+    </w:p>
+    <w:p>
+      <w:pPr>
+        <w:rPr>
+          <w:lang w:val="en-AU"/>
+        </w:rPr>
+      </w:pPr>
+      <w:r>
+        <w:rPr>
+          <w:lang w:val="en-AU"/>
+        </w:rPr>
+        <w:t xml:space="preserve">MySQL was installed to serve as the database system for the website. The version is 5.5.49. The website uses a single database accessed </w:t>
+      </w:r>
+      <w:r>
+        <w:rPr>
+          <w:lang w:val="en-AU"/>
+        </w:rPr>
+        <w:t>via</w:t>
+      </w:r>
+      <w:r>
+        <w:rPr>
+          <w:lang w:val="en-AU"/>
+        </w:rPr>
+        <w:t xml:space="preserve"> one user.</w:t>
+      </w:r>
+    </w:p>
+    <w:p>
+      <w:pPr>
+        <w:pStyle w:val="Heading1"/>
+        <w:rPr>
+          <w:lang w:val="en-AU"/>
+        </w:rPr>
+      </w:pPr>
+      <w:r>
+        <w:rPr>
+          <w:lang w:val="en-AU"/>
+        </w:rPr>
+        <w:t>SSL</w:t>
+      </w:r>
+    </w:p>
+    <w:p>
+      <w:pPr>
+        <w:rPr>
+          <w:lang w:val="en-AU"/>
+        </w:rPr>
+      </w:pPr>
+      <w:r>
+        <w:rPr>
+          <w:lang w:val="en-AU"/>
+        </w:rPr>
+        <w:t>A SSL certificate signed by the GoDaddy c</w:t>
+      </w:r>
+      <w:r>
+        <w:rPr>
+          <w:lang w:val="en-AU"/>
+        </w:rPr>
+        <w:t xml:space="preserve">ertificate authority is used on the server on which the website is hosted </w:t>
+      </w:r>
+      <w:r>
+        <w:rPr>
+          <w:lang w:val="en-AU"/>
+        </w:rPr>
+        <w:t>providing encryption of all communications.</w:t>
+      </w:r>
+      <w:r>
+        <w:rPr>
+          <w:lang w:val="en-AU"/>
+        </w:rPr>
+        <w:br w:type="page"/>
+      </w:r>
+    </w:p>
+    <w:p>
+      <w:pPr>
+        <w:pStyle w:val="Title"/>
+        <w:rPr>
+          <w:lang w:val="en-AU"/>
+        </w:rPr>
+      </w:pPr>
+      <w:r>
+        <w:rPr>
+          <w:lang w:val="en-AU"/>
+        </w:rPr>
+        <w:lastRenderedPageBreak/>
         <w:t>Site Construction Procedure</w:t>
       </w:r>
     </w:p>
@@ -47,7 +351,13 @@
           <w:lang w:val="en-AU"/>
         </w:rPr>
         <w:lastRenderedPageBreak/>
-        <w:t>Security Documentation</w:t>
+        <w:t xml:space="preserve">Security </w:t>
+      </w:r>
+      <w:r>
+        <w:rPr>
+          <w:lang w:val="en-AU"/>
+        </w:rPr>
+        <w:t>Features</w:t>
       </w:r>
     </w:p>
     <w:p>
@@ -237,6 +547,20 @@
     <w:p>
       <w:r>
         <w:t>error_reporting(0)</w:t>
+      </w:r>
+    </w:p>
+    <w:p>
+      <w:r>
+        <w:br w:type="page"/>
+      </w:r>
+    </w:p>
+    <w:p>
+      <w:pPr>
+        <w:pStyle w:val="Title"/>
+      </w:pPr>
+      <w:r>
+        <w:lastRenderedPageBreak/>
+        <w:t>Block Diagram</w:t>
       </w:r>
     </w:p>
     <w:sectPr>
@@ -244,6 +568,7 @@
       <w:pgSz w:w="11906" w:h="16838"/>
       <w:pgMar w:top="1440" w:right="1440" w:bottom="1440" w:left="1440" w:header="708" w:footer="708" w:gutter="0"/>
       <w:cols w:space="708"/>
+      <w:titlePg/>
       <w:docGrid w:linePitch="360"/>
     </w:sectPr>
   </w:body>
@@ -924,7 +1249,7 @@
     <w:link w:val="TitleChar"/>
     <w:uiPriority w:val="10"/>
     <w:qFormat/>
-    <w:rsid w:val="00D235B1"/>
+    <w:rsid w:val="00722FC3"/>
     <w:pPr>
       <w:spacing w:line="240" w:lineRule="auto"/>
       <w:ind w:left="0"/>
@@ -934,7 +1259,7 @@
       <w:rFonts w:asciiTheme="majorHAnsi" w:eastAsiaTheme="majorEastAsia" w:hAnsiTheme="majorHAnsi" w:cstheme="majorBidi"/>
       <w:color w:val="17365D" w:themeColor="text2" w:themeShade="BF"/>
       <w:spacing w:val="5"/>
-      <w:sz w:val="72"/>
+      <w:sz w:val="64"/>
       <w:szCs w:val="72"/>
     </w:rPr>
   </w:style>
@@ -943,12 +1268,12 @@
     <w:basedOn w:val="DefaultParagraphFont"/>
     <w:link w:val="Title"/>
     <w:uiPriority w:val="10"/>
-    <w:rsid w:val="00D235B1"/>
+    <w:rsid w:val="00722FC3"/>
     <w:rPr>
       <w:rFonts w:asciiTheme="majorHAnsi" w:eastAsiaTheme="majorEastAsia" w:hAnsiTheme="majorHAnsi" w:cstheme="majorBidi"/>
       <w:color w:val="17365D" w:themeColor="text2" w:themeShade="BF"/>
       <w:spacing w:val="5"/>
-      <w:sz w:val="72"/>
+      <w:sz w:val="64"/>
       <w:szCs w:val="72"/>
     </w:rPr>
   </w:style>
@@ -1277,6 +1602,43 @@
       <w:color w:val="5A5A5A" w:themeColor="text1" w:themeTint="A5"/>
       <w:sz w:val="16"/>
       <w:szCs w:val="16"/>
+    </w:rPr>
+  </w:style>
+  <w:style w:type="paragraph" w:styleId="TOC1">
+    <w:name w:val="toc 1"/>
+    <w:basedOn w:val="Normal"/>
+    <w:next w:val="Normal"/>
+    <w:autoRedefine/>
+    <w:uiPriority w:val="39"/>
+    <w:unhideWhenUsed/>
+    <w:rsid w:val="00722FC3"/>
+    <w:pPr>
+      <w:spacing w:after="100"/>
+      <w:ind w:left="0"/>
+    </w:pPr>
+  </w:style>
+  <w:style w:type="paragraph" w:styleId="TOC2">
+    <w:name w:val="toc 2"/>
+    <w:basedOn w:val="Normal"/>
+    <w:next w:val="Normal"/>
+    <w:autoRedefine/>
+    <w:uiPriority w:val="39"/>
+    <w:unhideWhenUsed/>
+    <w:rsid w:val="00722FC3"/>
+    <w:pPr>
+      <w:spacing w:after="100"/>
+      <w:ind w:left="200"/>
+    </w:pPr>
+  </w:style>
+  <w:style w:type="character" w:styleId="Hyperlink">
+    <w:name w:val="Hyperlink"/>
+    <w:basedOn w:val="DefaultParagraphFont"/>
+    <w:uiPriority w:val="99"/>
+    <w:unhideWhenUsed/>
+    <w:rsid w:val="00722FC3"/>
+    <w:rPr>
+      <w:color w:val="0000FF" w:themeColor="hyperlink"/>
+      <w:u w:val="single"/>
     </w:rPr>
   </w:style>
 </w:styles>
@@ -1570,7 +1932,7 @@
 </file>
 
 <file path=customXml/itemProps1.xml><?xml version="1.0" encoding="utf-8"?>
-<ds:datastoreItem xmlns:ds="http://schemas.openxmlformats.org/officeDocument/2006/customXml" ds:itemID="{961058D1-2C4F-480C-8CF1-1BDB77C04284}">
+<ds:datastoreItem xmlns:ds="http://schemas.openxmlformats.org/officeDocument/2006/customXml" ds:itemID="{2B8D9A82-6200-463E-A53B-1C3833035DEF}">
   <ds:schemaRefs>
     <ds:schemaRef ds:uri="http://schemas.openxmlformats.org/officeDocument/2006/bibliography"/>
   </ds:schemaRefs>

--- a/docs/Documentation.docx
+++ b/docs/Documentation.docx
@@ -168,7 +168,7 @@
           <w:lang w:val="en-AU"/>
         </w:rPr>
         <w:lastRenderedPageBreak/>
-        <w:t>Hosting Details</w:t>
+        <w:t>Site Construction Procedure</w:t>
       </w:r>
     </w:p>
     <w:p>
@@ -208,56 +208,20 @@
         <w:rPr>
           <w:lang w:val="en-AU"/>
         </w:rPr>
-        <w:t>PHP was installed on the server with the selected version being 5.4.</w:t>
-      </w:r>
-      <w:r>
-        <w:rPr>
-          <w:lang w:val="en-AU"/>
-        </w:rPr>
-        <w:t xml:space="preserve"> No PEAR packages </w:t>
-      </w:r>
-      <w:r>
-        <w:rPr>
-          <w:lang w:val="en-AU"/>
-        </w:rPr>
-        <w:t>were</w:t>
-      </w:r>
-      <w:r>
-        <w:rPr>
-          <w:lang w:val="en-AU"/>
-        </w:rPr>
-        <w:t xml:space="preserve"> utilized.</w:t>
-      </w:r>
-      <w:r>
-        <w:rPr>
-          <w:lang w:val="en-AU"/>
-        </w:rPr>
-        <w:t xml:space="preserve"> The MySQL extension mysqli was used to provide greater SQL security.</w:t>
-      </w:r>
-    </w:p>
-    <w:p>
-      <w:pPr>
-        <w:rPr>
-          <w:lang w:val="en-AU"/>
-        </w:rPr>
-      </w:pPr>
-      <w:r>
-        <w:rPr>
-          <w:lang w:val="en-AU"/>
-        </w:rPr>
-        <w:t xml:space="preserve">MySQL was installed to serve as the database system for the website. The version is 5.5.49. The website uses a single database accessed </w:t>
-      </w:r>
-      <w:r>
-        <w:rPr>
-          <w:lang w:val="en-AU"/>
-        </w:rPr>
-        <w:t>via</w:t>
-      </w:r>
-      <w:r>
-        <w:rPr>
-          <w:lang w:val="en-AU"/>
-        </w:rPr>
-        <w:t xml:space="preserve"> one user.</w:t>
+        <w:t>PHP was installed on the server with the selected version being 5.4. No PEAR packages were utilized. The MySQL extension mysqli was used to provide greater SQL security.</w:t>
+      </w:r>
+    </w:p>
+    <w:p>
+      <w:pPr>
+        <w:rPr>
+          <w:lang w:val="en-AU"/>
+        </w:rPr>
+      </w:pPr>
+      <w:r>
+        <w:rPr>
+          <w:lang w:val="en-AU"/>
+        </w:rPr>
+        <w:t>MySQL was installed to serve as the database system for the website. The version is 5.5.49. The website uses a single database accessed via one user.</w:t>
       </w:r>
     </w:p>
     <w:p>
@@ -271,67 +235,150 @@
         <w:rPr>
           <w:lang w:val="en-AU"/>
         </w:rPr>
-        <w:t>SSL</w:t>
-      </w:r>
-    </w:p>
-    <w:p>
-      <w:pPr>
-        <w:rPr>
-          <w:lang w:val="en-AU"/>
-        </w:rPr>
-      </w:pPr>
-      <w:r>
-        <w:rPr>
-          <w:lang w:val="en-AU"/>
-        </w:rPr>
-        <w:t>A SSL certificate signed by the GoDaddy c</w:t>
-      </w:r>
-      <w:r>
-        <w:rPr>
-          <w:lang w:val="en-AU"/>
-        </w:rPr>
-        <w:t xml:space="preserve">ertificate authority is used on the server on which the website is hosted </w:t>
-      </w:r>
-      <w:r>
-        <w:rPr>
-          <w:lang w:val="en-AU"/>
-        </w:rPr>
-        <w:t>providing encryption of all communications.</w:t>
-      </w:r>
-      <w:r>
-        <w:rPr>
-          <w:lang w:val="en-AU"/>
-        </w:rPr>
-        <w:br w:type="page"/>
-      </w:r>
-    </w:p>
-    <w:p>
-      <w:pPr>
-        <w:pStyle w:val="Title"/>
-        <w:rPr>
-          <w:lang w:val="en-AU"/>
-        </w:rPr>
-      </w:pPr>
-      <w:r>
-        <w:rPr>
-          <w:lang w:val="en-AU"/>
-        </w:rPr>
-        <w:lastRenderedPageBreak/>
-        <w:t>Site Construction Procedure</w:t>
-      </w:r>
-    </w:p>
-    <w:p>
-      <w:pPr>
-        <w:rPr>
-          <w:lang w:val="en-AU"/>
-        </w:rPr>
-      </w:pPr>
-      <w:r>
-        <w:rPr>
-          <w:lang w:val="en-AU"/>
-        </w:rPr>
-        <w:t>Blah blah blah</w:t>
-      </w:r>
+        <w:t>External libraries</w:t>
+      </w:r>
+    </w:p>
+    <w:p>
+      <w:pPr>
+        <w:rPr>
+          <w:lang w:val="en-AU"/>
+        </w:rPr>
+      </w:pPr>
+      <w:r>
+        <w:rPr>
+          <w:lang w:val="en-AU"/>
+        </w:rPr>
+        <w:t>The website makes use of the following libraries and frameworks:</w:t>
+      </w:r>
+    </w:p>
+    <w:p>
+      <w:pPr>
+        <w:pStyle w:val="ListParagraph"/>
+        <w:numPr>
+          <w:ilvl w:val="0"/>
+          <w:numId w:val="1"/>
+        </w:numPr>
+        <w:rPr>
+          <w:lang w:val="en-AU"/>
+        </w:rPr>
+      </w:pPr>
+      <w:r>
+        <w:rPr>
+          <w:lang w:val="en-AU"/>
+        </w:rPr>
+        <w:t>Materiallize: Responsive front-end framework by Google based on material design. Ensures the site is mobile friendly and conforms to modern UI design practices.</w:t>
+      </w:r>
+    </w:p>
+    <w:p>
+      <w:pPr>
+        <w:pStyle w:val="ListParagraph"/>
+        <w:numPr>
+          <w:ilvl w:val="0"/>
+          <w:numId w:val="1"/>
+        </w:numPr>
+        <w:rPr>
+          <w:lang w:val="en-AU"/>
+        </w:rPr>
+      </w:pPr>
+      <w:r>
+        <w:rPr>
+          <w:lang w:val="en-AU"/>
+        </w:rPr>
+        <w:t>jQuery:</w:t>
+      </w:r>
+      <w:r>
+        <w:rPr>
+          <w:lang w:val="en-AU"/>
+        </w:rPr>
+        <w:t xml:space="preserve"> </w:t>
+      </w:r>
+      <w:r>
+        <w:rPr>
+          <w:lang w:val="en-AU"/>
+        </w:rPr>
+        <w:t>Framework for simplifying client-side scripting and AJAX procedures.</w:t>
+      </w:r>
+    </w:p>
+    <w:p>
+      <w:pPr>
+        <w:pStyle w:val="Heading1"/>
+        <w:rPr>
+          <w:lang w:val="en-AU"/>
+        </w:rPr>
+      </w:pPr>
+      <w:r>
+        <w:rPr>
+          <w:lang w:val="en-AU"/>
+        </w:rPr>
+        <w:t>Layout</w:t>
+      </w:r>
+    </w:p>
+    <w:p>
+      <w:pPr>
+        <w:rPr>
+          <w:lang w:val="en-AU"/>
+        </w:rPr>
+      </w:pPr>
+      <w:r>
+        <w:rPr>
+          <w:lang w:val="en-AU"/>
+        </w:rPr>
+        <w:t>The storefront is designed as a standard e-commerce website with a banner at the top of the page providing buttons for crucial services such as accessing the cart.</w:t>
+      </w:r>
+    </w:p>
+    <w:p>
+      <w:pPr>
+        <w:rPr>
+          <w:lang w:val="en-AU"/>
+        </w:rPr>
+      </w:pPr>
+      <w:r>
+        <w:rPr>
+          <w:lang w:val="en-AU"/>
+        </w:rPr>
+        <w:t>The main content is separated into a side navigation section and products section. The side navigation provides access to pages of lesser importance such as FAQs and also buttons for filtering the products (e.g. categories).</w:t>
+      </w:r>
+    </w:p>
+    <w:p>
+      <w:pPr>
+        <w:pStyle w:val="Heading1"/>
+        <w:rPr>
+          <w:lang w:val="en-AU"/>
+        </w:rPr>
+      </w:pPr>
+      <w:r>
+        <w:rPr>
+          <w:lang w:val="en-AU"/>
+        </w:rPr>
+        <w:t>Session state</w:t>
+      </w:r>
+    </w:p>
+    <w:p>
+      <w:pPr>
+        <w:rPr>
+          <w:lang w:val="en-AU"/>
+        </w:rPr>
+      </w:pPr>
+      <w:r>
+        <w:rPr>
+          <w:lang w:val="en-AU"/>
+        </w:rPr>
+        <w:t>Session state is stored in the session variable provided by PHP. This includes storing the cart, logged-in user and current order.</w:t>
+      </w:r>
+    </w:p>
+    <w:p>
+      <w:pPr>
+        <w:rPr>
+          <w:lang w:val="en-AU"/>
+        </w:rPr>
+      </w:pPr>
+    </w:p>
+    <w:p>
+      <w:pPr>
+        <w:rPr>
+          <w:lang w:val="en-AU"/>
+        </w:rPr>
+      </w:pPr>
       <w:r>
         <w:rPr>
           <w:lang w:val="en-AU"/>
@@ -390,7 +437,86 @@
         <w:rPr>
           <w:lang w:val="en-AU"/>
         </w:rPr>
-        <w:t>sing https minimizes man-in-the-middle attacks as communications between the client and server are encrypted.</w:t>
+        <w:t xml:space="preserve">sing </w:t>
+      </w:r>
+      <w:r>
+        <w:rPr>
+          <w:lang w:val="en-AU"/>
+        </w:rPr>
+        <w:t>HTTPS makes the risk of</w:t>
+      </w:r>
+      <w:r>
+        <w:rPr>
+          <w:lang w:val="en-AU"/>
+        </w:rPr>
+        <w:t xml:space="preserve"> man-in-the-middle attacks</w:t>
+      </w:r>
+      <w:r>
+        <w:rPr>
+          <w:lang w:val="en-AU"/>
+        </w:rPr>
+        <w:t xml:space="preserve"> negligible </w:t>
+      </w:r>
+      <w:r>
+        <w:rPr>
+          <w:lang w:val="en-AU"/>
+        </w:rPr>
+        <w:t>as communications between the client and server are encrypted.</w:t>
+      </w:r>
+      <w:r>
+        <w:rPr>
+          <w:lang w:val="en-AU"/>
+        </w:rPr>
+        <w:t xml:space="preserve"> The encryption is provided </w:t>
+      </w:r>
+      <w:r>
+        <w:rPr>
+          <w:lang w:val="en-AU"/>
+        </w:rPr>
+        <w:t>using</w:t>
+      </w:r>
+      <w:r>
+        <w:rPr>
+          <w:lang w:val="en-AU"/>
+        </w:rPr>
+        <w:t xml:space="preserve"> a SSL certificate signed by </w:t>
+      </w:r>
+      <w:r>
+        <w:rPr>
+          <w:lang w:val="en-AU"/>
+        </w:rPr>
+        <w:t>the GoDaddy certificate authority</w:t>
+      </w:r>
+      <w:r>
+        <w:rPr>
+          <w:lang w:val="en-AU"/>
+        </w:rPr>
+        <w:t>.</w:t>
+      </w:r>
+    </w:p>
+    <w:p>
+      <w:pPr>
+        <w:rPr>
+          <w:lang w:val="en-AU"/>
+        </w:rPr>
+      </w:pPr>
+      <w:r>
+        <w:rPr>
+          <w:lang w:val="en-AU"/>
+        </w:rPr>
+        <w:t>Any attempt to us</w:t>
+      </w:r>
+      <w:r>
+        <w:rPr>
+          <w:lang w:val="en-AU"/>
+        </w:rPr>
+        <w:t>e the non-secure website is</w:t>
+      </w:r>
+      <w:r>
+        <w:rPr>
+          <w:lang w:val="en-AU"/>
+        </w:rPr>
+        <w:t xml:space="preserve"> stopped and the user will be redirected to the secure website.</w:t>
       </w:r>
     </w:p>
     <w:p>
@@ -403,6 +529,9 @@
       <w:r>
         <w:t>sanitization</w:t>
       </w:r>
+      <w:r>
+        <w:t xml:space="preserve"> </w:t>
+      </w:r>
     </w:p>
     <w:p>
       <w:r>
@@ -440,6 +569,17 @@
     </w:p>
     <w:p>
       <w:r>
+        <w:t xml:space="preserve">The </w:t>
+      </w:r>
+      <w:r>
+        <w:t>mysqli</w:t>
+      </w:r>
+      <w:r>
+        <w:t xml:space="preserve"> library is used for connecting with MySQL due to its support for prepared statements.</w:t>
+      </w:r>
+    </w:p>
+    <w:p>
+      <w:r>
         <w:t>Eliminate SQL injection.</w:t>
       </w:r>
     </w:p>
@@ -546,7 +686,52 @@
     </w:p>
     <w:p>
       <w:r>
+        <w:lastRenderedPageBreak/>
         <w:t>error_reporting(0)</w:t>
+      </w:r>
+    </w:p>
+    <w:p>
+      <w:pPr>
+        <w:pStyle w:val="Heading1"/>
+      </w:pPr>
+      <w:r>
+        <w:t>PayPal single-use token</w:t>
+      </w:r>
+    </w:p>
+    <w:p>
+      <w:r>
+        <w:t>The API exposed by PayPal is</w:t>
+      </w:r>
+      <w:r>
+        <w:t xml:space="preserve"> makes use of</w:t>
+      </w:r>
+      <w:r>
+        <w:t xml:space="preserve"> single-use</w:t>
+      </w:r>
+      <w:r>
+        <w:t xml:space="preserve"> tokens</w:t>
+      </w:r>
+      <w:r>
+        <w:t xml:space="preserve"> and thus prevents replay attacks</w:t>
+      </w:r>
+      <w:r>
+        <w:t xml:space="preserve"> of orders</w:t>
+      </w:r>
+      <w:r>
+        <w:t>.</w:t>
+      </w:r>
+    </w:p>
+    <w:p>
+      <w:pPr>
+        <w:pStyle w:val="Heading1"/>
+      </w:pPr>
+      <w:r>
+        <w:t>Cookie security</w:t>
+      </w:r>
+    </w:p>
+    <w:p>
+      <w:r>
+        <w:t>Remove this if we are not providing persistent state.</w:t>
       </w:r>
     </w:p>
     <w:p>
@@ -564,7 +749,7 @@
       </w:r>
     </w:p>
     <w:sectPr>
-      <w:footerReference w:type="default" r:id="rId7"/>
+      <w:footerReference w:type="default" r:id="rId8"/>
       <w:pgSz w:w="11906" w:h="16838"/>
       <w:pgMar w:top="1440" w:right="1440" w:bottom="1440" w:left="1440" w:header="708" w:footer="708" w:gutter="0"/>
       <w:cols w:space="708"/>
@@ -670,6 +855,127 @@
     </w:p>
   </w:footnote>
 </w:footnotes>
+</file>
+
+<file path=word/numbering.xml><?xml version="1.0" encoding="utf-8"?>
+<w:numbering xmlns:ve="http://schemas.openxmlformats.org/markup-compatibility/2006" xmlns:o="urn:schemas-microsoft-com:office:office" xmlns:r="http://schemas.openxmlformats.org/officeDocument/2006/relationships" xmlns:m="http://schemas.openxmlformats.org/officeDocument/2006/math" xmlns:v="urn:schemas-microsoft-com:vml" xmlns:wp="http://schemas.openxmlformats.org/drawingml/2006/wordprocessingDrawing" xmlns:w10="urn:schemas-microsoft-com:office:word" xmlns:w="http://schemas.openxmlformats.org/wordprocessingml/2006/main" xmlns:wne="http://schemas.microsoft.com/office/word/2006/wordml">
+  <w:abstractNum w:abstractNumId="0">
+    <w:nsid w:val="060D605A"/>
+    <w:multiLevelType w:val="hybridMultilevel"/>
+    <w:tmpl w:val="423EA35E"/>
+    <w:lvl w:ilvl="0" w:tplc="0C090001">
+      <w:start w:val="1"/>
+      <w:numFmt w:val="bullet"/>
+      <w:lvlText w:val=""/>
+      <w:lvlJc w:val="left"/>
+      <w:pPr>
+        <w:ind w:left="2880" w:hanging="360"/>
+      </w:pPr>
+      <w:rPr>
+        <w:rFonts w:ascii="Symbol" w:hAnsi="Symbol" w:hint="default"/>
+      </w:rPr>
+    </w:lvl>
+    <w:lvl w:ilvl="1" w:tplc="0C090003" w:tentative="1">
+      <w:start w:val="1"/>
+      <w:numFmt w:val="bullet"/>
+      <w:lvlText w:val="o"/>
+      <w:lvlJc w:val="left"/>
+      <w:pPr>
+        <w:ind w:left="3600" w:hanging="360"/>
+      </w:pPr>
+      <w:rPr>
+        <w:rFonts w:ascii="Courier New" w:hAnsi="Courier New" w:cs="Courier New" w:hint="default"/>
+      </w:rPr>
+    </w:lvl>
+    <w:lvl w:ilvl="2" w:tplc="0C090005" w:tentative="1">
+      <w:start w:val="1"/>
+      <w:numFmt w:val="bullet"/>
+      <w:lvlText w:val=""/>
+      <w:lvlJc w:val="left"/>
+      <w:pPr>
+        <w:ind w:left="4320" w:hanging="360"/>
+      </w:pPr>
+      <w:rPr>
+        <w:rFonts w:ascii="Wingdings" w:hAnsi="Wingdings" w:hint="default"/>
+      </w:rPr>
+    </w:lvl>
+    <w:lvl w:ilvl="3" w:tplc="0C090001" w:tentative="1">
+      <w:start w:val="1"/>
+      <w:numFmt w:val="bullet"/>
+      <w:lvlText w:val=""/>
+      <w:lvlJc w:val="left"/>
+      <w:pPr>
+        <w:ind w:left="5040" w:hanging="360"/>
+      </w:pPr>
+      <w:rPr>
+        <w:rFonts w:ascii="Symbol" w:hAnsi="Symbol" w:hint="default"/>
+      </w:rPr>
+    </w:lvl>
+    <w:lvl w:ilvl="4" w:tplc="0C090003" w:tentative="1">
+      <w:start w:val="1"/>
+      <w:numFmt w:val="bullet"/>
+      <w:lvlText w:val="o"/>
+      <w:lvlJc w:val="left"/>
+      <w:pPr>
+        <w:ind w:left="5760" w:hanging="360"/>
+      </w:pPr>
+      <w:rPr>
+        <w:rFonts w:ascii="Courier New" w:hAnsi="Courier New" w:cs="Courier New" w:hint="default"/>
+      </w:rPr>
+    </w:lvl>
+    <w:lvl w:ilvl="5" w:tplc="0C090005" w:tentative="1">
+      <w:start w:val="1"/>
+      <w:numFmt w:val="bullet"/>
+      <w:lvlText w:val=""/>
+      <w:lvlJc w:val="left"/>
+      <w:pPr>
+        <w:ind w:left="6480" w:hanging="360"/>
+      </w:pPr>
+      <w:rPr>
+        <w:rFonts w:ascii="Wingdings" w:hAnsi="Wingdings" w:hint="default"/>
+      </w:rPr>
+    </w:lvl>
+    <w:lvl w:ilvl="6" w:tplc="0C090001" w:tentative="1">
+      <w:start w:val="1"/>
+      <w:numFmt w:val="bullet"/>
+      <w:lvlText w:val=""/>
+      <w:lvlJc w:val="left"/>
+      <w:pPr>
+        <w:ind w:left="7200" w:hanging="360"/>
+      </w:pPr>
+      <w:rPr>
+        <w:rFonts w:ascii="Symbol" w:hAnsi="Symbol" w:hint="default"/>
+      </w:rPr>
+    </w:lvl>
+    <w:lvl w:ilvl="7" w:tplc="0C090003" w:tentative="1">
+      <w:start w:val="1"/>
+      <w:numFmt w:val="bullet"/>
+      <w:lvlText w:val="o"/>
+      <w:lvlJc w:val="left"/>
+      <w:pPr>
+        <w:ind w:left="7920" w:hanging="360"/>
+      </w:pPr>
+      <w:rPr>
+        <w:rFonts w:ascii="Courier New" w:hAnsi="Courier New" w:cs="Courier New" w:hint="default"/>
+      </w:rPr>
+    </w:lvl>
+    <w:lvl w:ilvl="8" w:tplc="0C090005" w:tentative="1">
+      <w:start w:val="1"/>
+      <w:numFmt w:val="bullet"/>
+      <w:lvlText w:val=""/>
+      <w:lvlJc w:val="left"/>
+      <w:pPr>
+        <w:ind w:left="8640" w:hanging="360"/>
+      </w:pPr>
+      <w:rPr>
+        <w:rFonts w:ascii="Wingdings" w:hAnsi="Wingdings" w:hint="default"/>
+      </w:rPr>
+    </w:lvl>
+  </w:abstractNum>
+  <w:num w:numId="1">
+    <w:abstractNumId w:val="0"/>
+  </w:num>
+</w:numbering>
 </file>
 
 <file path=word/styles.xml><?xml version="1.0" encoding="utf-8"?>

--- a/docs/Documentation.docx
+++ b/docs/Documentation.docx
@@ -535,7 +535,19 @@
     </w:p>
     <w:p>
       <w:r>
-        <w:t xml:space="preserve">All user input is passed though htmlspecialchars(). This removes html tags </w:t>
+        <w:t xml:space="preserve">All user input is passed though </w:t>
+      </w:r>
+      <w:r>
+        <w:t xml:space="preserve">the </w:t>
+      </w:r>
+      <w:r>
+        <w:t>htmlspecialchars()</w:t>
+      </w:r>
+      <w:r>
+        <w:t xml:space="preserve"> function</w:t>
+      </w:r>
+      <w:r>
+        <w:t xml:space="preserve">. This removes html tags </w:t>
       </w:r>
       <w:r>
         <w:t xml:space="preserve">and other special entities </w:t>
@@ -577,10 +589,11 @@
       <w:r>
         <w:t xml:space="preserve"> library is used for connecting with MySQL due to its support for prepared statements.</w:t>
       </w:r>
-    </w:p>
-    <w:p>
-      <w:r>
-        <w:t>Eliminate SQL injection.</w:t>
+      <w:r>
+        <w:t xml:space="preserve"> Prepared statements is a standard method for completely eliminating</w:t>
+      </w:r>
+      <w:r>
+        <w:t xml:space="preserve"> SQL injection.</w:t>
       </w:r>
     </w:p>
     <w:p>
@@ -601,10 +614,13 @@
     </w:p>
     <w:p>
       <w:r>
-        <w:t>All asset directories are hidden using a index.php file which shows a 404 page.</w:t>
-      </w:r>
-      <w:r>
-        <w:t xml:space="preserve"> This is an example of security through obscurity. </w:t>
+        <w:t>All asset directories are hidden using a index.php file which shows a 404 pa</w:t>
+      </w:r>
+      <w:r>
+        <w:t xml:space="preserve">ge which keeps the directory structure private. </w:t>
+      </w:r>
+      <w:r>
+        <w:t xml:space="preserve">This is an example of security through obscurity. </w:t>
       </w:r>
     </w:p>
     <w:p>
@@ -620,7 +636,7 @@
         <w:t>Directories used only by the server are disabled from the user</w:t>
       </w:r>
       <w:r>
-        <w:t xml:space="preserve"> via htaccess.</w:t>
+        <w:t xml:space="preserve"> via htaccess to prevent outside users from learning about the internal directory structure.</w:t>
       </w:r>
     </w:p>
     <w:p>
@@ -641,7 +657,22 @@
     </w:p>
     <w:p>
       <w:r>
-        <w:t>Users are required to use strong passwords.</w:t>
+        <w:t>Users are required to use strong passwords</w:t>
+      </w:r>
+      <w:r>
+        <w:t xml:space="preserve"> containing a combination of lowercase, uppercas</w:t>
+      </w:r>
+      <w:r>
+        <w:t>e, number</w:t>
+      </w:r>
+      <w:r>
+        <w:t xml:space="preserve"> and symbol characters</w:t>
+      </w:r>
+      <w:r>
+        <w:t>.</w:t>
+      </w:r>
+      <w:r>
+        <w:t xml:space="preserve"> This minimizes issues around hacked accounts and having accounts which can be easily accessed by intruders.</w:t>
       </w:r>
     </w:p>
     <w:p>
@@ -664,10 +695,28 @@
       </w:r>
     </w:p>
     <w:p>
+      <w:r>
+        <w:t>This also prevents even admin</w:t>
+      </w:r>
+      <w:r>
+        <w:t>istrator</w:t>
+      </w:r>
+      <w:r>
+        <w:t>s from being able to acquire user passwords</w:t>
+      </w:r>
+      <w:r>
+        <w:t xml:space="preserve"> preventing insider attacks</w:t>
+      </w:r>
+      <w:r>
+        <w:t>.</w:t>
+      </w:r>
+    </w:p>
+    <w:p>
       <w:pPr>
         <w:pStyle w:val="Heading1"/>
       </w:pPr>
       <w:r>
+        <w:lastRenderedPageBreak/>
         <w:t>reCAPCHA</w:t>
       </w:r>
     </w:p>
@@ -686,7 +735,6 @@
     </w:p>
     <w:p>
       <w:r>
-        <w:lastRenderedPageBreak/>
         <w:t>error_reporting(0)</w:t>
       </w:r>
     </w:p>

--- a/docs/Documentation.docx
+++ b/docs/Documentation.docx
@@ -722,7 +722,7 @@
     </w:p>
     <w:p>
       <w:r>
-        <w:t>Prevent bots from registering accounts and autonomous use of website.</w:t>
+        <w:t>A captcha test which requires physical user interaction has been placed on the registration page to prevent bots from automatically registering accounts on the website.</w:t>
       </w:r>
     </w:p>
     <w:p>

--- a/docs/Documentation.docx
+++ b/docs/Documentation.docx
@@ -530,7 +530,7 @@
         <w:t>sanitization</w:t>
       </w:r>
       <w:r>
-        <w:t xml:space="preserve"> </w:t>
+        <w:t xml:space="preserve"> and validation</w:t>
       </w:r>
     </w:p>
     <w:p>
@@ -572,6 +572,11 @@
       </w:r>
     </w:p>
     <w:p>
+      <w:r>
+        <w:t>Aside from validating input client-side, server-side input validation is also performed to prevent invalid data getting into the database.</w:t>
+      </w:r>
+    </w:p>
+    <w:p>
       <w:pPr>
         <w:pStyle w:val="Heading1"/>
       </w:pPr>
@@ -696,6 +701,7 @@
     </w:p>
     <w:p>
       <w:r>
+        <w:lastRenderedPageBreak/>
         <w:t>This also prevents even admin</w:t>
       </w:r>
       <w:r>
@@ -716,7 +722,6 @@
         <w:pStyle w:val="Heading1"/>
       </w:pPr>
       <w:r>
-        <w:lastRenderedPageBreak/>
         <w:t>reCAPCHA</w:t>
       </w:r>
     </w:p>

--- a/docs/Documentation.docx
+++ b/docs/Documentation.docx
@@ -740,7 +740,7 @@
     </w:p>
     <w:p>
       <w:r>
-        <w:t>error_reporting(0)</w:t>
+        <w:t>Visible error messages can reveal crucial information to users about a websites internals such as database schema. Thus error_reporting(0) is used to hide any and all errors including warnings.</w:t>
       </w:r>
     </w:p>
     <w:p>
@@ -775,19 +775,6 @@
       </w:r>
     </w:p>
     <w:p>
-      <w:pPr>
-        <w:pStyle w:val="Heading1"/>
-      </w:pPr>
-      <w:r>
-        <w:t>Cookie security</w:t>
-      </w:r>
-    </w:p>
-    <w:p>
-      <w:r>
-        <w:t>Remove this if we are not providing persistent state.</w:t>
-      </w:r>
-    </w:p>
-    <w:p>
       <w:r>
         <w:br w:type="page"/>
       </w:r>
@@ -797,12 +784,72 @@
         <w:pStyle w:val="Title"/>
       </w:pPr>
       <w:r>
+        <w:rPr>
+          <w:noProof/>
+          <w:lang w:val="en-AU" w:eastAsia="zh-CN" w:bidi="ar-SA"/>
+        </w:rPr>
         <w:lastRenderedPageBreak/>
+        <w:drawing>
+          <wp:anchor distT="0" distB="0" distL="114300" distR="114300" simplePos="0" relativeHeight="251659264" behindDoc="0" locked="0" layoutInCell="1" allowOverlap="1">
+            <wp:simplePos x="0" y="0"/>
+            <wp:positionH relativeFrom="margin">
+              <wp:align>center</wp:align>
+            </wp:positionH>
+            <wp:positionV relativeFrom="margin">
+              <wp:align>center</wp:align>
+            </wp:positionV>
+            <wp:extent cx="4959985" cy="6983730"/>
+            <wp:effectExtent l="19050" t="0" r="0" b="0"/>
+            <wp:wrapSquare wrapText="bothSides"/>
+            <wp:docPr id="3" name="Picture 3" descr="C:\Users\Richard\Desktop\SEC - Page 1.png"/>
+            <wp:cNvGraphicFramePr>
+              <a:graphicFrameLocks xmlns:a="http://schemas.openxmlformats.org/drawingml/2006/main" noChangeAspect="1"/>
+            </wp:cNvGraphicFramePr>
+            <a:graphic xmlns:a="http://schemas.openxmlformats.org/drawingml/2006/main">
+              <a:graphicData uri="http://schemas.openxmlformats.org/drawingml/2006/picture">
+                <pic:pic xmlns:pic="http://schemas.openxmlformats.org/drawingml/2006/picture">
+                  <pic:nvPicPr>
+                    <pic:cNvPr id="0" name="Picture 3" descr="C:\Users\Richard\Desktop\SEC - Page 1.png"/>
+                    <pic:cNvPicPr>
+                      <a:picLocks noChangeAspect="1" noChangeArrowheads="1"/>
+                    </pic:cNvPicPr>
+                  </pic:nvPicPr>
+                  <pic:blipFill>
+                    <a:blip r:embed="rId8"/>
+                    <a:srcRect l="6779" t="6463" r="8644" b="9375"/>
+                    <a:stretch>
+                      <a:fillRect/>
+                    </a:stretch>
+                  </pic:blipFill>
+                  <pic:spPr bwMode="auto">
+                    <a:xfrm>
+                      <a:off x="0" y="0"/>
+                      <a:ext cx="4959985" cy="6983730"/>
+                    </a:xfrm>
+                    <a:prstGeom prst="rect">
+                      <a:avLst/>
+                    </a:prstGeom>
+                    <a:noFill/>
+                    <a:ln w="9525">
+                      <a:noFill/>
+                      <a:miter lim="800000"/>
+                      <a:headEnd/>
+                      <a:tailEnd/>
+                    </a:ln>
+                  </pic:spPr>
+                </pic:pic>
+              </a:graphicData>
+            </a:graphic>
+          </wp:anchor>
+        </w:drawing>
+      </w:r>
+      <w:r>
         <w:t>Block Diagram</w:t>
       </w:r>
     </w:p>
+    <w:p/>
     <w:sectPr>
-      <w:footerReference w:type="default" r:id="rId8"/>
+      <w:footerReference w:type="default" r:id="rId9"/>
       <w:pgSz w:w="11906" w:h="16838"/>
       <w:pgMar w:top="1440" w:right="1440" w:bottom="1440" w:left="1440" w:header="708" w:footer="708" w:gutter="0"/>
       <w:cols w:space="708"/>

--- a/docs/Documentation.docx
+++ b/docs/Documentation.docx
@@ -208,7 +208,19 @@
         <w:rPr>
           <w:lang w:val="en-AU"/>
         </w:rPr>
-        <w:t>PHP was installed on the server with the selected version being 5.4. No PEAR packages were utilized. The MySQL extension mysqli was used to provide greater SQL security.</w:t>
+        <w:t>PHP was installed on the server with the selected version being 5.</w:t>
+      </w:r>
+      <w:r>
+        <w:rPr>
+          <w:lang w:val="en-AU"/>
+        </w:rPr>
+        <w:t>5</w:t>
+      </w:r>
+      <w:r>
+        <w:rPr>
+          <w:lang w:val="en-AU"/>
+        </w:rPr>
+        <w:t>. No PEAR packages were utilized. The MySQL extension mysqli was used to provide greater SQL security.</w:t>
       </w:r>
     </w:p>
     <w:p>
